--- a/Lab Exercise 1– Install Terraform on Windows.docx
+++ b/Lab Exercise 1– Install Terraform on Windows.docx
@@ -112,7 +112,7 @@
           <w:rFonts w:ascii="Georgia" w:hAnsi="Georgia"/>
           <w:color w:val="000000" w:themeColor="text1"/>
         </w:rPr>
-        <w:t>To find the latest version of Terraform for Windows:</w:t>
+        <w:t>find the latest version of Terraform for Windows:</w:t>
       </w:r>
     </w:p>
     <w:p>
@@ -909,6 +909,7 @@
       <w:r>
         <w:rPr>
           <w:rFonts w:ascii="Georgia" w:hAnsi="Georgia"/>
+          <w:noProof/>
           <w:color w:val="000000" w:themeColor="text1"/>
           <w:sz w:val="24"/>
           <w:szCs w:val="24"/>

--- a/Lab Exercise 1– Install Terraform on Windows.docx
+++ b/Lab Exercise 1– Install Terraform on Windows.docx
@@ -107,6 +107,13 @@
           <w:color w:val="000000" w:themeColor="text1"/>
         </w:rPr>
       </w:pPr>
+      <w:r>
+        <w:rPr>
+          <w:rFonts w:ascii="Georgia" w:hAnsi="Georgia"/>
+          <w:color w:val="000000" w:themeColor="text1"/>
+        </w:rPr>
+        <w:t xml:space="preserve">To </w:t>
+      </w:r>
       <w:r>
         <w:rPr>
           <w:rFonts w:ascii="Georgia" w:hAnsi="Georgia"/>
